--- a/Task3.docx
+++ b/Task3.docx
@@ -408,21 +408,7 @@
             <w:rStyle w:val="Hyperlink"/>
             <w:lang w:val="en-US"/>
           </w:rPr>
-          <w:t>https://medium.com/@vghadigaokar/what</w:t>
-        </w:r>
-        <w:r>
-          <w:rPr>
-            <w:rStyle w:val="Hyperlink"/>
-            <w:lang w:val="en-US"/>
-          </w:rPr>
-          <w:t>-</w:t>
-        </w:r>
-        <w:r>
-          <w:rPr>
-            <w:rStyle w:val="Hyperlink"/>
-            <w:lang w:val="en-US"/>
-          </w:rPr>
-          <w:t>is-stlc-8e19cc51fe80</w:t>
+          <w:t>https://medium.com/@vghadigaokar/what-is-stlc-8e19cc51fe80</w:t>
         </w:r>
       </w:hyperlink>
     </w:p>
@@ -690,17 +676,20 @@
           <w:numId w:val="1"/>
         </w:numPr>
         <w:rPr>
-          <w:lang w:val="en-US"/>
-        </w:rPr>
-      </w:pPr>
-      <w:r>
-        <w:rPr>
+          <w:highlight w:val="yellow"/>
+          <w:lang w:val="en-US"/>
+        </w:rPr>
+      </w:pPr>
+      <w:r>
+        <w:rPr>
+          <w:highlight w:val="yellow"/>
           <w:lang w:val="en-US"/>
         </w:rPr>
         <w:t>As a test lead for web based application,</w:t>
       </w:r>
       <w:r>
         <w:rPr>
+          <w:highlight w:val="yellow"/>
           <w:lang w:val="en-US"/>
         </w:rPr>
         <w:t xml:space="preserve"> your manager has asked you to identify and explain the different risk factors that should be included in the test plan. Can you provide a list of potential risks and their explanations that you would include in the test plan?</w:t>
@@ -769,6 +758,8 @@
         </w:rPr>
         <w:t>: The risk of the application not functioning properly across different browsers, operating systems, or devices. This can lead to inconsistencies in the user experience and functionality.</w:t>
       </w:r>
+      <w:bookmarkStart w:id="0" w:name="_GoBack"/>
+      <w:bookmarkEnd w:id="0"/>
     </w:p>
     <w:p>
       <w:pPr>
@@ -1493,15 +1484,7 @@
         <w:rPr>
           <w:lang w:val="en-US"/>
         </w:rPr>
-        <w:t>5. Skill Set: Manual testing relies on the expertise and experience of human testers to identify issues, provide feedback, and perform ad hoc testing based on</w:t>
-      </w:r>
-      <w:bookmarkStart w:id="0" w:name="_GoBack"/>
-      <w:bookmarkEnd w:id="0"/>
-      <w:r>
-        <w:rPr>
-          <w:lang w:val="en-US"/>
-        </w:rPr>
-        <w:t xml:space="preserve"> their knowledge of the application.</w:t>
+        <w:t>5. Skill Set: Manual testing relies on the expertise and experience of human testers to identify issues, provide feedback, and perform ad hoc testing based on their knowledge of the application.</w:t>
       </w:r>
     </w:p>
     <w:p>
@@ -1551,14 +1534,7 @@
           <w:b/>
           <w:lang w:val="en-US"/>
         </w:rPr>
-        <w:t>A</w:t>
-      </w:r>
-      <w:r>
-        <w:rPr>
-          <w:b/>
-          <w:lang w:val="en-US"/>
-        </w:rPr>
-        <w:t>utomation Testing:</w:t>
+        <w:t>Automation Testing:</w:t>
       </w:r>
     </w:p>
     <w:p>
